--- a/ImpDocs/DataStructure.docx
+++ b/ImpDocs/DataStructure.docx
@@ -1,6 +1,6 @@
 
 <file path=word/document.xml><?xml version="1.0" encoding="utf-8"?>
-<w:document xmlns:wpc="http://schemas.microsoft.com/office/word/2010/wordprocessingCanvas" xmlns:mc="http://schemas.openxmlformats.org/markup-compatibility/2006" xmlns:o="urn:schemas-microsoft-com:office:office" xmlns:r="http://schemas.openxmlformats.org/officeDocument/2006/relationships" xmlns:m="http://schemas.openxmlformats.org/officeDocument/2006/math" xmlns:v="urn:schemas-microsoft-com:vml" xmlns:wp14="http://schemas.microsoft.com/office/word/2010/wordprocessingDrawing" xmlns:wp="http://schemas.openxmlformats.org/drawingml/2006/wordprocessingDrawing" xmlns:w10="urn:schemas-microsoft-com:office:word" xmlns:w="http://schemas.openxmlformats.org/wordprocessingml/2006/main" xmlns:w14="http://schemas.microsoft.com/office/word/2010/wordml" xmlns:w15="http://schemas.microsoft.com/office/word/2012/wordml" xmlns:wpg="http://schemas.microsoft.com/office/word/2010/wordprocessingGroup" xmlns:wpi="http://schemas.microsoft.com/office/word/2010/wordprocessingInk" xmlns:wne="http://schemas.microsoft.com/office/word/2006/wordml" xmlns:wps="http://schemas.microsoft.com/office/word/2010/wordprocessingShape" mc:Ignorable="w14 w15 wp14">
+<w:document xmlns:wpc="http://schemas.microsoft.com/office/word/2010/wordprocessingCanvas" xmlns:cx="http://schemas.microsoft.com/office/drawing/2014/chartex" xmlns:cx1="http://schemas.microsoft.com/office/drawing/2015/9/8/chartex" xmlns:cx2="http://schemas.microsoft.com/office/drawing/2015/10/21/chartex" xmlns:cx3="http://schemas.microsoft.com/office/drawing/2016/5/9/chartex" xmlns:cx4="http://schemas.microsoft.com/office/drawing/2016/5/10/chartex" xmlns:cx5="http://schemas.microsoft.com/office/drawing/2016/5/11/chartex" xmlns:cx6="http://schemas.microsoft.com/office/drawing/2016/5/12/chartex" xmlns:cx7="http://schemas.microsoft.com/office/drawing/2016/5/13/chartex" xmlns:cx8="http://schemas.microsoft.com/office/drawing/2016/5/14/chartex" xmlns:mc="http://schemas.openxmlformats.org/markup-compatibility/2006" xmlns:aink="http://schemas.microsoft.com/office/drawing/2016/ink" xmlns:am3d="http://schemas.microsoft.com/office/drawing/2017/model3d" xmlns:o="urn:schemas-microsoft-com:office:office" xmlns:r="http://schemas.openxmlformats.org/officeDocument/2006/relationships" xmlns:m="http://schemas.openxmlformats.org/officeDocument/2006/math" xmlns:v="urn:schemas-microsoft-com:vml" xmlns:wp14="http://schemas.microsoft.com/office/word/2010/wordprocessingDrawing" xmlns:wp="http://schemas.openxmlformats.org/drawingml/2006/wordprocessingDrawing" xmlns:w10="urn:schemas-microsoft-com:office:word" xmlns:w="http://schemas.openxmlformats.org/wordprocessingml/2006/main" xmlns:w14="http://schemas.microsoft.com/office/word/2010/wordml" xmlns:w15="http://schemas.microsoft.com/office/word/2012/wordml" xmlns:w16cex="http://schemas.microsoft.com/office/word/2018/wordml/cex" xmlns:w16cid="http://schemas.microsoft.com/office/word/2016/wordml/cid" xmlns:w16="http://schemas.microsoft.com/office/word/2018/wordml" xmlns:w16sdtdh="http://schemas.microsoft.com/office/word/2020/wordml/sdtdatahash" xmlns:w16se="http://schemas.microsoft.com/office/word/2015/wordml/symex" xmlns:wpg="http://schemas.microsoft.com/office/word/2010/wordprocessingGroup" xmlns:wpi="http://schemas.microsoft.com/office/word/2010/wordprocessingInk" xmlns:wne="http://schemas.microsoft.com/office/word/2006/wordml" xmlns:wps="http://schemas.microsoft.com/office/word/2010/wordprocessingShape" mc:Ignorable="w14 w15 w16se w16cid w16 w16cex w16sdtdh wp14">
   <w:body>
     <w:p>
       <w:pPr>
@@ -30,8 +30,6 @@
         </w:rPr>
         <w:t>Link : http://www3.cs.stonybrook.edu/~algorith/</w:t>
       </w:r>
-      <w:bookmarkStart w:id="0" w:name="_GoBack"/>
-      <w:bookmarkEnd w:id="0"/>
     </w:p>
     <w:p>
       <w:pPr>
@@ -80,36 +78,7 @@
           <w:sz w:val="22"/>
           <w:szCs w:val="22"/>
         </w:rPr>
-        <w:t xml:space="preserve"> − </w:t>
-      </w:r>
-      <w:proofErr w:type="gramStart"/>
-      <w:r>
-        <w:rPr>
-          <w:rFonts w:ascii="Verdana" w:hAnsi="Verdana" w:cs="Verdana"/>
-          <w:color w:val="000000"/>
-          <w:sz w:val="22"/>
-          <w:szCs w:val="22"/>
-        </w:rPr>
-        <w:t>Each</w:t>
-      </w:r>
-      <w:proofErr w:type="gramEnd"/>
-      <w:r>
-        <w:rPr>
-          <w:rFonts w:ascii="Verdana" w:hAnsi="Verdana" w:cs="Verdana"/>
-          <w:color w:val="000000"/>
-          <w:sz w:val="22"/>
-          <w:szCs w:val="22"/>
-        </w:rPr>
-        <w:t xml:space="preserve"> data structure has an interface. Interface</w:t>
-      </w:r>
-      <w:r>
-        <w:rPr>
-          <w:rFonts w:ascii="Verdana" w:hAnsi="Verdana" w:cs="Verdana"/>
-          <w:color w:val="000000"/>
-          <w:sz w:val="22"/>
-          <w:szCs w:val="22"/>
-        </w:rPr>
-        <w:t xml:space="preserve"> represents the set of operations that a data structure supports. An interface only provides the list of supported operations, type of parameters they can accept and return type of these operations.</w:t>
+        <w:t> − Each data structure has an interface. Interface represents the set of operations that a data structure supports. An interface only provides the list of supported operations, type of parameters they can accept and return type of these operations.</w:t>
       </w:r>
     </w:p>
     <w:p>
@@ -141,16 +110,7 @@
           <w:sz w:val="22"/>
           <w:szCs w:val="22"/>
         </w:rPr>
-        <w:t> − Implementation provides the internal rep</w:t>
-      </w:r>
-      <w:r>
-        <w:rPr>
-          <w:rFonts w:ascii="Verdana" w:hAnsi="Verdana" w:cs="Verdana"/>
-          <w:color w:val="000000"/>
-          <w:sz w:val="22"/>
-          <w:szCs w:val="22"/>
-        </w:rPr>
-        <w:t>resentation of a data structure. Implementation also provides the definition of the algorithms used in the operations of the data structure.</w:t>
+        <w:t> − Implementation provides the internal representation of a data structure. Implementation also provides the definition of the algorithms used in the operations of the data structure.</w:t>
       </w:r>
     </w:p>
     <w:p>
@@ -205,16 +165,7 @@
           <w:sz w:val="22"/>
           <w:szCs w:val="22"/>
         </w:rPr>
-        <w:t>As applications are getting complex and data rich, there are three common problems that ap</w:t>
-      </w:r>
-      <w:r>
-        <w:rPr>
-          <w:rFonts w:ascii="Verdana" w:hAnsi="Verdana" w:cs="Verdana"/>
-          <w:color w:val="000000"/>
-          <w:sz w:val="22"/>
-          <w:szCs w:val="22"/>
-        </w:rPr>
-        <w:t>plications face now-a-days.</w:t>
+        <w:t>As applications are getting complex and data rich, there are three common problems that applications face now-a-days.</w:t>
       </w:r>
     </w:p>
     <w:p>
@@ -322,16 +273,7 @@
           <w:sz w:val="22"/>
           <w:szCs w:val="22"/>
         </w:rPr>
-        <w:t xml:space="preserve">) items every time slowing down the search. As data grows, search will </w:t>
-      </w:r>
-      <w:r>
-        <w:rPr>
-          <w:rFonts w:ascii="Verdana" w:hAnsi="Verdana" w:cs="Verdana"/>
-          <w:color w:val="000000"/>
-          <w:sz w:val="22"/>
-          <w:szCs w:val="22"/>
-        </w:rPr>
-        <w:t>become slower.</w:t>
+        <w:t>) items every time slowing down the search. As data grows, search will become slower.</w:t>
       </w:r>
     </w:p>
     <w:p>
@@ -393,36 +335,7 @@
           <w:sz w:val="22"/>
           <w:szCs w:val="22"/>
         </w:rPr>
-        <w:t xml:space="preserve"> − </w:t>
-      </w:r>
-      <w:proofErr w:type="gramStart"/>
-      <w:r>
-        <w:rPr>
-          <w:rFonts w:ascii="Verdana" w:hAnsi="Verdana" w:cs="Verdana"/>
-          <w:color w:val="000000"/>
-          <w:sz w:val="22"/>
-          <w:szCs w:val="22"/>
-        </w:rPr>
-        <w:t>As</w:t>
-      </w:r>
-      <w:proofErr w:type="gramEnd"/>
-      <w:r>
-        <w:rPr>
-          <w:rFonts w:ascii="Verdana" w:hAnsi="Verdana" w:cs="Verdana"/>
-          <w:color w:val="000000"/>
-          <w:sz w:val="22"/>
-          <w:szCs w:val="22"/>
-        </w:rPr>
-        <w:t xml:space="preserve"> thousands of users can search data simultaneously on a web server, even the fast server fails while search</w:t>
-      </w:r>
-      <w:r>
-        <w:rPr>
-          <w:rFonts w:ascii="Verdana" w:hAnsi="Verdana" w:cs="Verdana"/>
-          <w:color w:val="000000"/>
-          <w:sz w:val="22"/>
-          <w:szCs w:val="22"/>
-        </w:rPr>
-        <w:t>ing the data.</w:t>
+        <w:t> − As thousands of users can search data simultaneously on a web server, even the fast server fails while searching the data.</w:t>
       </w:r>
     </w:p>
     <w:p>
@@ -498,56 +411,25 @@
           <w:sz w:val="22"/>
           <w:szCs w:val="22"/>
         </w:rPr>
-        <w:t xml:space="preserve"> − </w:t>
-      </w:r>
-      <w:proofErr w:type="gramStart"/>
-      <w:r>
-        <w:rPr>
-          <w:rFonts w:ascii="Verdana" w:hAnsi="Verdana" w:cs="Verdana"/>
-          <w:color w:val="000000"/>
-          <w:sz w:val="22"/>
-          <w:szCs w:val="22"/>
-        </w:rPr>
-        <w:t>This</w:t>
-      </w:r>
-      <w:proofErr w:type="gramEnd"/>
-      <w:r>
-        <w:rPr>
-          <w:rFonts w:ascii="Verdana" w:hAnsi="Verdana" w:cs="Verdana"/>
-          <w:color w:val="000000"/>
-          <w:sz w:val="22"/>
-          <w:szCs w:val="22"/>
-        </w:rPr>
-        <w:t xml:space="preserve"> is the scenario where a particular data structure operation takes maximum time it can</w:t>
-      </w:r>
-      <w:r>
-        <w:rPr>
-          <w:rFonts w:ascii="Verdana" w:hAnsi="Verdana" w:cs="Verdana"/>
-          <w:color w:val="000000"/>
-          <w:sz w:val="22"/>
-          <w:szCs w:val="22"/>
-        </w:rPr>
-        <w:t xml:space="preserve"> take. If an operation's worst case time is </w:t>
-      </w:r>
-      <w:proofErr w:type="gramStart"/>
-      <w:r>
-        <w:rPr>
-          <w:rFonts w:ascii="Verdana" w:hAnsi="Verdana" w:cs="Verdana"/>
-          <w:color w:val="000000"/>
-          <w:sz w:val="22"/>
-          <w:szCs w:val="22"/>
-        </w:rPr>
-        <w:t>ƒ(</w:t>
-      </w:r>
-      <w:proofErr w:type="gramEnd"/>
-      <w:r>
-        <w:rPr>
-          <w:rFonts w:ascii="Verdana" w:hAnsi="Verdana" w:cs="Verdana"/>
-          <w:color w:val="000000"/>
-          <w:sz w:val="22"/>
-          <w:szCs w:val="22"/>
-        </w:rPr>
-        <w:t>n) then this operation will not take more than ƒ(n) time where ƒ(n) represents function of n.</w:t>
+        <w:t xml:space="preserve"> − This is the scenario where a particular data structure operation takes maximum time it can take. If an operation's </w:t>
+      </w:r>
+      <w:r>
+        <w:rPr>
+          <w:rFonts w:ascii="Verdana" w:hAnsi="Verdana" w:cs="Verdana"/>
+          <w:color w:val="000000"/>
+          <w:sz w:val="22"/>
+          <w:szCs w:val="22"/>
+        </w:rPr>
+        <w:t>worst-case</w:t>
+      </w:r>
+      <w:r>
+        <w:rPr>
+          <w:rFonts w:ascii="Verdana" w:hAnsi="Verdana" w:cs="Verdana"/>
+          <w:color w:val="000000"/>
+          <w:sz w:val="22"/>
+          <w:szCs w:val="22"/>
+        </w:rPr>
+        <w:t xml:space="preserve"> time is ƒ(n) then this operation will not take more than ƒ(n) time where ƒ(n) represents function of n.</w:t>
       </w:r>
     </w:p>
     <w:p>
@@ -578,56 +460,7 @@
           <w:sz w:val="22"/>
           <w:szCs w:val="22"/>
         </w:rPr>
-        <w:t xml:space="preserve"> − </w:t>
-      </w:r>
-      <w:proofErr w:type="gramStart"/>
-      <w:r>
-        <w:rPr>
-          <w:rFonts w:ascii="Verdana" w:hAnsi="Verdana" w:cs="Verdana"/>
-          <w:color w:val="000000"/>
-          <w:sz w:val="22"/>
-          <w:szCs w:val="22"/>
-        </w:rPr>
-        <w:t>This</w:t>
-      </w:r>
-      <w:proofErr w:type="gramEnd"/>
-      <w:r>
-        <w:rPr>
-          <w:rFonts w:ascii="Verdana" w:hAnsi="Verdana" w:cs="Verdana"/>
-          <w:color w:val="000000"/>
-          <w:sz w:val="22"/>
-          <w:szCs w:val="22"/>
-        </w:rPr>
-        <w:t xml:space="preserve"> is the scenario depicting the average execution time of an operation of a data structure. If an </w:t>
-      </w:r>
-      <w:r>
-        <w:rPr>
-          <w:rFonts w:ascii="Verdana" w:hAnsi="Verdana" w:cs="Verdana"/>
-          <w:color w:val="000000"/>
-          <w:sz w:val="22"/>
-          <w:szCs w:val="22"/>
-        </w:rPr>
-        <w:t xml:space="preserve">operation takes </w:t>
-      </w:r>
-      <w:proofErr w:type="gramStart"/>
-      <w:r>
-        <w:rPr>
-          <w:rFonts w:ascii="Verdana" w:hAnsi="Verdana" w:cs="Verdana"/>
-          <w:color w:val="000000"/>
-          <w:sz w:val="22"/>
-          <w:szCs w:val="22"/>
-        </w:rPr>
-        <w:t>ƒ(</w:t>
-      </w:r>
-      <w:proofErr w:type="gramEnd"/>
-      <w:r>
-        <w:rPr>
-          <w:rFonts w:ascii="Verdana" w:hAnsi="Verdana" w:cs="Verdana"/>
-          <w:color w:val="000000"/>
-          <w:sz w:val="22"/>
-          <w:szCs w:val="22"/>
-        </w:rPr>
-        <w:t xml:space="preserve">n) time in execution, then m operations will take </w:t>
+        <w:t xml:space="preserve"> − This is the scenario depicting the average execution time of an operation of a data structure. If an operation takes ƒ(n) time in execution, then m operations will take </w:t>
       </w:r>
       <w:proofErr w:type="spellStart"/>
       <w:r>
@@ -679,56 +512,7 @@
           <w:sz w:val="22"/>
           <w:szCs w:val="22"/>
         </w:rPr>
-        <w:t xml:space="preserve"> − </w:t>
-      </w:r>
-      <w:proofErr w:type="gramStart"/>
-      <w:r>
-        <w:rPr>
-          <w:rFonts w:ascii="Verdana" w:hAnsi="Verdana" w:cs="Verdana"/>
-          <w:color w:val="000000"/>
-          <w:sz w:val="22"/>
-          <w:szCs w:val="22"/>
-        </w:rPr>
-        <w:t>This</w:t>
-      </w:r>
-      <w:proofErr w:type="gramEnd"/>
-      <w:r>
-        <w:rPr>
-          <w:rFonts w:ascii="Verdana" w:hAnsi="Verdana" w:cs="Verdana"/>
-          <w:color w:val="000000"/>
-          <w:sz w:val="22"/>
-          <w:szCs w:val="22"/>
-        </w:rPr>
-        <w:t xml:space="preserve"> is the scenario depicting the least possible execution time of an operation of a data structure. If an operation takes </w:t>
-      </w:r>
-      <w:proofErr w:type="gramStart"/>
-      <w:r>
-        <w:rPr>
-          <w:rFonts w:ascii="Verdana" w:hAnsi="Verdana" w:cs="Verdana"/>
-          <w:color w:val="000000"/>
-          <w:sz w:val="22"/>
-          <w:szCs w:val="22"/>
-        </w:rPr>
-        <w:t>ƒ(</w:t>
-      </w:r>
-      <w:proofErr w:type="gramEnd"/>
-      <w:r>
-        <w:rPr>
-          <w:rFonts w:ascii="Verdana" w:hAnsi="Verdana" w:cs="Verdana"/>
-          <w:color w:val="000000"/>
-          <w:sz w:val="22"/>
-          <w:szCs w:val="22"/>
-        </w:rPr>
-        <w:t xml:space="preserve">n) time in execution, then the actual </w:t>
-      </w:r>
-      <w:r>
-        <w:rPr>
-          <w:rFonts w:ascii="Verdana" w:hAnsi="Verdana" w:cs="Verdana"/>
-          <w:color w:val="000000"/>
-          <w:sz w:val="22"/>
-          <w:szCs w:val="22"/>
-        </w:rPr>
-        <w:t>operation may take time as the random number which would be maximum as ƒ(n).</w:t>
+        <w:t> − This is the scenario depicting the least possible execution time of an operation of a data structure. If an operation takes ƒ(n) time in execution, then the actual operation may take time as the random number which would be maximum as ƒ(n).</w:t>
       </w:r>
     </w:p>
     <w:p/>
@@ -805,45 +589,7 @@
           <w:sz w:val="22"/>
           <w:szCs w:val="22"/>
         </w:rPr>
-        <w:t> </w:t>
-      </w:r>
-      <w:r>
-        <w:rPr>
-          <w:rFonts w:ascii="Verdana" w:hAnsi="Verdana" w:cs="Verdana"/>
-          <w:color w:val="000000"/>
-          <w:sz w:val="22"/>
-          <w:szCs w:val="22"/>
-        </w:rPr>
-        <w:t>−</w:t>
-      </w:r>
-      <w:r>
-        <w:rPr>
-          <w:rFonts w:ascii="Verdana" w:hAnsi="Verdana" w:cs="Verdana"/>
-          <w:color w:val="000000"/>
-          <w:sz w:val="22"/>
-          <w:szCs w:val="22"/>
-        </w:rPr>
-        <w:t xml:space="preserve"> </w:t>
-      </w:r>
-      <w:proofErr w:type="gramStart"/>
-      <w:r>
-        <w:rPr>
-          <w:rFonts w:ascii="Verdana" w:hAnsi="Verdana" w:cs="Verdana"/>
-          <w:color w:val="000000"/>
-          <w:sz w:val="22"/>
-          <w:szCs w:val="22"/>
-        </w:rPr>
-        <w:t>This</w:t>
-      </w:r>
-      <w:proofErr w:type="gramEnd"/>
-      <w:r>
-        <w:rPr>
-          <w:rFonts w:ascii="Verdana" w:hAnsi="Verdana" w:cs="Verdana"/>
-          <w:color w:val="000000"/>
-          <w:sz w:val="22"/>
-          <w:szCs w:val="22"/>
-        </w:rPr>
-        <w:t xml:space="preserve"> is a theoretical analysis of an algorithm. Efficiency of an algorithm is measured by assuming that all other factors, for example, processor speed, are constant and have no effect on the implementation.</w:t>
+        <w:t> − This is a theoretical analysis of an algorithm. Efficiency of an algorithm is measured by assuming that all other factors, for example, processor speed, are constant and have no effect on the implementation.</w:t>
       </w:r>
     </w:p>
     <w:p>
@@ -873,36 +619,7 @@
           <w:sz w:val="22"/>
           <w:szCs w:val="22"/>
         </w:rPr>
-        <w:t xml:space="preserve"> − </w:t>
-      </w:r>
-      <w:proofErr w:type="gramStart"/>
-      <w:r>
-        <w:rPr>
-          <w:rFonts w:ascii="Verdana" w:hAnsi="Verdana" w:cs="Verdana"/>
-          <w:color w:val="000000"/>
-          <w:sz w:val="22"/>
-          <w:szCs w:val="22"/>
-        </w:rPr>
-        <w:t>This</w:t>
-      </w:r>
-      <w:proofErr w:type="gramEnd"/>
-      <w:r>
-        <w:rPr>
-          <w:rFonts w:ascii="Verdana" w:hAnsi="Verdana" w:cs="Verdana"/>
-          <w:color w:val="000000"/>
-          <w:sz w:val="22"/>
-          <w:szCs w:val="22"/>
-        </w:rPr>
-        <w:t xml:space="preserve"> is an empirical </w:t>
-      </w:r>
-      <w:r>
-        <w:rPr>
-          <w:rFonts w:ascii="Verdana" w:hAnsi="Verdana" w:cs="Verdana"/>
-          <w:color w:val="000000"/>
-          <w:sz w:val="22"/>
-          <w:szCs w:val="22"/>
-        </w:rPr>
-        <w:t>analysis of an algorithm. The selected algorithm is implemented using programming language. This is then executed on target computer machine. In this analysis, actual statistics like running time and space required, are collected.</w:t>
+        <w:t> − This is an empirical analysis of an algorithm. The selected algorithm is implemented using programming language. This is then executed on target computer machine. In this analysis, actual statistics like running time and space required, are collected.</w:t>
       </w:r>
     </w:p>
     <w:p>
@@ -925,16 +642,7 @@
           <w:sz w:val="22"/>
           <w:szCs w:val="22"/>
         </w:rPr>
-        <w:t>We shall learn about a pr</w:t>
-      </w:r>
-      <w:r>
-        <w:rPr>
-          <w:rFonts w:ascii="Verdana" w:hAnsi="Verdana" w:cs="Verdana"/>
-          <w:color w:val="000000"/>
-          <w:sz w:val="22"/>
-          <w:szCs w:val="22"/>
-        </w:rPr>
-        <w:t>iori algorithm analysis. Algorithm analysis deals with the execution or running time of various operations involved. The running time of an operation can be defined as the number of computer instructions executed per operation.</w:t>
+        <w:t>We shall learn about a priori algorithm analysis. Algorithm analysis deals with the execution or running time of various operations involved. The running time of an operation can be defined as the number of computer instructions executed per operation.</w:t>
       </w:r>
     </w:p>
     <w:p>
@@ -1048,16 +756,7 @@
           <w:sz w:val="22"/>
           <w:szCs w:val="22"/>
         </w:rPr>
-        <w:t> − Time is measured by counting the number of key operations such as comparisons in</w:t>
-      </w:r>
-      <w:r>
-        <w:rPr>
-          <w:rFonts w:ascii="Verdana" w:hAnsi="Verdana" w:cs="Verdana"/>
-          <w:color w:val="000000"/>
-          <w:sz w:val="22"/>
-          <w:szCs w:val="22"/>
-        </w:rPr>
-        <w:t xml:space="preserve"> the sorting algorithm.</w:t>
+        <w:t> − Time is measured by counting the number of key operations such as comparisons in the sorting algorithm.</w:t>
       </w:r>
     </w:p>
     <w:p>
@@ -1123,7 +822,6 @@
         <w:lastRenderedPageBreak/>
         <w:t>The complexity of an algorithm </w:t>
       </w:r>
-      <w:proofErr w:type="gramStart"/>
       <w:r>
         <w:rPr>
           <w:rFonts w:ascii="Verdana" w:hAnsi="Verdana" w:cs="Verdana"/>
@@ -1132,9 +830,17 @@
           <w:sz w:val="22"/>
           <w:szCs w:val="22"/>
         </w:rPr>
-        <w:t>f(</w:t>
-      </w:r>
-      <w:proofErr w:type="gramEnd"/>
+        <w:t>f(n)</w:t>
+      </w:r>
+      <w:r>
+        <w:rPr>
+          <w:rFonts w:ascii="Verdana" w:hAnsi="Verdana" w:cs="Verdana"/>
+          <w:color w:val="000000"/>
+          <w:sz w:val="22"/>
+          <w:szCs w:val="22"/>
+        </w:rPr>
+        <w:t> gives the running time and/or the storage space required by the algorithm in terms of </w:t>
+      </w:r>
       <w:r>
         <w:rPr>
           <w:rFonts w:ascii="Verdana" w:hAnsi="Verdana" w:cs="Verdana"/>
@@ -1143,25 +849,6 @@
           <w:sz w:val="22"/>
           <w:szCs w:val="22"/>
         </w:rPr>
-        <w:t>n)</w:t>
-      </w:r>
-      <w:r>
-        <w:rPr>
-          <w:rFonts w:ascii="Verdana" w:hAnsi="Verdana" w:cs="Verdana"/>
-          <w:color w:val="000000"/>
-          <w:sz w:val="22"/>
-          <w:szCs w:val="22"/>
-        </w:rPr>
-        <w:t> gives the running time and/or the storage space required by the algorithm in terms of </w:t>
-      </w:r>
-      <w:r>
-        <w:rPr>
-          <w:rFonts w:ascii="Verdana" w:hAnsi="Verdana" w:cs="Verdana"/>
-          <w:b/>
-          <w:color w:val="000000"/>
-          <w:sz w:val="22"/>
-          <w:szCs w:val="22"/>
-        </w:rPr>
         <w:t>n</w:t>
       </w:r>
       <w:r>
@@ -1171,16 +858,7 @@
           <w:sz w:val="22"/>
           <w:szCs w:val="22"/>
         </w:rPr>
-        <w:t> as the size</w:t>
-      </w:r>
-      <w:r>
-        <w:rPr>
-          <w:rFonts w:ascii="Verdana" w:hAnsi="Verdana" w:cs="Verdana"/>
-          <w:color w:val="000000"/>
-          <w:sz w:val="22"/>
-          <w:szCs w:val="22"/>
-        </w:rPr>
-        <w:t xml:space="preserve"> of input data.</w:t>
+        <w:t> as the size of input data.</w:t>
       </w:r>
     </w:p>
     <w:p>
@@ -1246,36 +924,7 @@
           <w:sz w:val="22"/>
           <w:szCs w:val="22"/>
         </w:rPr>
-        <w:t xml:space="preserve">A fixed part that </w:t>
-      </w:r>
-      <w:r>
-        <w:rPr>
-          <w:rFonts w:ascii="Verdana" w:hAnsi="Verdana" w:cs="Verdana"/>
-          <w:color w:val="000000"/>
-          <w:sz w:val="22"/>
-          <w:szCs w:val="22"/>
-        </w:rPr>
-        <w:t xml:space="preserve">is a space required to store certain data and </w:t>
-      </w:r>
-      <w:proofErr w:type="gramStart"/>
-      <w:r>
-        <w:rPr>
-          <w:rFonts w:ascii="Verdana" w:hAnsi="Verdana" w:cs="Verdana"/>
-          <w:color w:val="000000"/>
-          <w:sz w:val="22"/>
-          <w:szCs w:val="22"/>
-        </w:rPr>
-        <w:t>variables, that</w:t>
-      </w:r>
-      <w:proofErr w:type="gramEnd"/>
-      <w:r>
-        <w:rPr>
-          <w:rFonts w:ascii="Verdana" w:hAnsi="Verdana" w:cs="Verdana"/>
-          <w:color w:val="000000"/>
-          <w:sz w:val="22"/>
-          <w:szCs w:val="22"/>
-        </w:rPr>
-        <w:t xml:space="preserve"> are independent of the size of the problem. For example, simple variables and constants used, program size, etc.</w:t>
+        <w:t>A fixed part that is a space required to store certain data and variables, that are independent of the size of the problem. For example, simple variables and constants used, program size, etc.</w:t>
       </w:r>
     </w:p>
     <w:p>
@@ -1295,16 +944,7 @@
           <w:sz w:val="22"/>
           <w:szCs w:val="22"/>
         </w:rPr>
-        <w:t xml:space="preserve">A variable part is a space required by variables, whose size depends on the size </w:t>
-      </w:r>
-      <w:r>
-        <w:rPr>
-          <w:rFonts w:ascii="Verdana" w:hAnsi="Verdana" w:cs="Verdana"/>
-          <w:color w:val="000000"/>
-          <w:sz w:val="22"/>
-          <w:szCs w:val="22"/>
-        </w:rPr>
-        <w:t>of the problem. For example, dynamic memory allocation, recursion stack space, etc.</w:t>
+        <w:t>A variable part is a space required by variables, whose size depends on the size of the problem. For example, dynamic memory allocation, recursion stack space, etc.</w:t>
       </w:r>
     </w:p>
     <w:p>
@@ -1327,36 +967,7 @@
           <w:sz w:val="22"/>
           <w:szCs w:val="22"/>
         </w:rPr>
-        <w:t xml:space="preserve">Space complexity </w:t>
-      </w:r>
-      <w:proofErr w:type="gramStart"/>
-      <w:r>
-        <w:rPr>
-          <w:rFonts w:ascii="Verdana" w:hAnsi="Verdana" w:cs="Verdana"/>
-          <w:color w:val="000000"/>
-          <w:sz w:val="22"/>
-          <w:szCs w:val="22"/>
-        </w:rPr>
-        <w:t>S(</w:t>
-      </w:r>
-      <w:proofErr w:type="gramEnd"/>
-      <w:r>
-        <w:rPr>
-          <w:rFonts w:ascii="Verdana" w:hAnsi="Verdana" w:cs="Verdana"/>
-          <w:color w:val="000000"/>
-          <w:sz w:val="22"/>
-          <w:szCs w:val="22"/>
-        </w:rPr>
-        <w:t>P) of any algorithm P is S(P) = C + SP(I), where C is the fixed part and S(I) is the variable part of the algorithm, which depends on instance characteri</w:t>
-      </w:r>
-      <w:r>
-        <w:rPr>
-          <w:rFonts w:ascii="Verdana" w:hAnsi="Verdana" w:cs="Verdana"/>
-          <w:color w:val="000000"/>
-          <w:sz w:val="22"/>
-          <w:szCs w:val="22"/>
-        </w:rPr>
-        <w:t>stic I</w:t>
+        <w:t>Space complexity S(P) of any algorithm P is S(P) = C + SP(I), where C is the fixed part and S(I) is the variable part of the algorithm, which depends on instance characteristic I</w:t>
       </w:r>
     </w:p>
     <w:p>
@@ -1405,36 +1016,7 @@
           <w:sz w:val="22"/>
           <w:szCs w:val="22"/>
         </w:rPr>
-        <w:t xml:space="preserve">Time complexity of an algorithm represents the amount of time required by the algorithm to run to completion. Time requirements can be defined as a numerical function </w:t>
-      </w:r>
-      <w:proofErr w:type="gramStart"/>
-      <w:r>
-        <w:rPr>
-          <w:rFonts w:ascii="Verdana" w:hAnsi="Verdana" w:cs="Verdana"/>
-          <w:color w:val="000000"/>
-          <w:sz w:val="22"/>
-          <w:szCs w:val="22"/>
-        </w:rPr>
-        <w:t>T(</w:t>
-      </w:r>
-      <w:proofErr w:type="gramEnd"/>
-      <w:r>
-        <w:rPr>
-          <w:rFonts w:ascii="Verdana" w:hAnsi="Verdana" w:cs="Verdana"/>
-          <w:color w:val="000000"/>
-          <w:sz w:val="22"/>
-          <w:szCs w:val="22"/>
-        </w:rPr>
-        <w:t xml:space="preserve">n), where T(n) can be measured as the number of steps, provided </w:t>
-      </w:r>
-      <w:r>
-        <w:rPr>
-          <w:rFonts w:ascii="Verdana" w:hAnsi="Verdana" w:cs="Verdana"/>
-          <w:color w:val="000000"/>
-          <w:sz w:val="22"/>
-          <w:szCs w:val="22"/>
-        </w:rPr>
-        <w:t>each step consumes constant time.</w:t>
+        <w:t>Time complexity of an algorithm represents the amount of time required by the algorithm to run to completion. Time requirements can be defined as a numerical function T(n), where T(n) can be measured as the number of steps, provided each step consumes constant time.</w:t>
       </w:r>
     </w:p>
     <w:p>
@@ -1476,56 +1058,7 @@
           <w:sz w:val="22"/>
           <w:szCs w:val="22"/>
         </w:rPr>
-        <w:t xml:space="preserve"> steps. Consequently, the total computational time is </w:t>
-      </w:r>
-      <w:proofErr w:type="gramStart"/>
-      <w:r>
-        <w:rPr>
-          <w:rFonts w:ascii="Verdana" w:hAnsi="Verdana" w:cs="Verdana"/>
-          <w:color w:val="000000"/>
-          <w:sz w:val="22"/>
-          <w:szCs w:val="22"/>
-        </w:rPr>
-        <w:t>T(</w:t>
-      </w:r>
-      <w:proofErr w:type="gramEnd"/>
-      <w:r>
-        <w:rPr>
-          <w:rFonts w:ascii="Verdana" w:hAnsi="Verdana" w:cs="Verdana"/>
-          <w:color w:val="000000"/>
-          <w:sz w:val="22"/>
-          <w:szCs w:val="22"/>
-        </w:rPr>
-        <w:t xml:space="preserve">n) = c ∗ n, where c is the time taken for the addition of two bits. Here, we observe that </w:t>
-      </w:r>
-      <w:proofErr w:type="gramStart"/>
-      <w:r>
-        <w:rPr>
-          <w:rFonts w:ascii="Verdana" w:hAnsi="Verdana" w:cs="Verdana"/>
-          <w:color w:val="000000"/>
-          <w:sz w:val="22"/>
-          <w:szCs w:val="22"/>
-        </w:rPr>
-        <w:t>T(</w:t>
-      </w:r>
-      <w:proofErr w:type="gramEnd"/>
-      <w:r>
-        <w:rPr>
-          <w:rFonts w:ascii="Verdana" w:hAnsi="Verdana" w:cs="Verdana"/>
-          <w:color w:val="000000"/>
-          <w:sz w:val="22"/>
-          <w:szCs w:val="22"/>
-        </w:rPr>
-        <w:t>n) grows linearly as th</w:t>
-      </w:r>
-      <w:r>
-        <w:rPr>
-          <w:rFonts w:ascii="Verdana" w:hAnsi="Verdana" w:cs="Verdana"/>
-          <w:color w:val="000000"/>
-          <w:sz w:val="22"/>
-          <w:szCs w:val="22"/>
-        </w:rPr>
-        <w:t>e input size increases.</w:t>
+        <w:t> steps. Consequently, the total computational time is T(n) = c ∗ n, where c is the time taken for the addition of two bits. Here, we observe that T(n) grows linearly as the input size increases.</w:t>
       </w:r>
     </w:p>
     <w:p>
@@ -1624,16 +1157,7 @@
           <w:sz w:val="22"/>
           <w:szCs w:val="22"/>
         </w:rPr>
-        <w:t xml:space="preserve">This problem is to count to a desired value by choosing the least possible coins and the greedy approach forces the algorithm to pick the largest possible coin. If we </w:t>
-      </w:r>
-      <w:r>
-        <w:rPr>
-          <w:rFonts w:ascii="Verdana" w:hAnsi="Verdana" w:cs="Verdana"/>
-          <w:color w:val="000000"/>
-          <w:sz w:val="22"/>
-          <w:szCs w:val="22"/>
-        </w:rPr>
-        <w:t>are provided coins of ₹ 1, 2, 5 and 10 and we are asked to count ₹ 18 then the greedy procedure will be −</w:t>
+        <w:t>This problem is to count to a desired value by choosing the least possible coins and the greedy approach forces the algorithm to pick the largest possible coin. If we are provided coins of ₹ 1, 2, 5 and 10 and we are asked to count ₹ 18 then the greedy procedure will be −</w:t>
       </w:r>
     </w:p>
     <w:p>
@@ -1723,16 +1247,7 @@
           <w:sz w:val="22"/>
           <w:szCs w:val="22"/>
         </w:rPr>
-        <w:t xml:space="preserve"> − Then select one ₹ 2 coin, the remaining </w:t>
-      </w:r>
-      <w:r>
-        <w:rPr>
-          <w:rFonts w:ascii="Verdana" w:hAnsi="Verdana" w:cs="Verdana"/>
-          <w:color w:val="000000"/>
-          <w:sz w:val="22"/>
-          <w:szCs w:val="22"/>
-        </w:rPr>
-        <w:t>count is 1</w:t>
+        <w:t> − Then select one ₹ 2 coin, the remaining count is 1</w:t>
       </w:r>
     </w:p>
     <w:p>
@@ -1762,7 +1277,7 @@
           <w:sz w:val="22"/>
           <w:szCs w:val="22"/>
         </w:rPr>
-        <w:t xml:space="preserve"> − </w:t>
+        <w:t xml:space="preserve"> − And finally, the selection of one ₹ 1 </w:t>
       </w:r>
       <w:proofErr w:type="gramStart"/>
       <w:r>
@@ -1772,7 +1287,7 @@
           <w:sz w:val="22"/>
           <w:szCs w:val="22"/>
         </w:rPr>
-        <w:t>And</w:t>
+        <w:t>coins</w:t>
       </w:r>
       <w:proofErr w:type="gramEnd"/>
       <w:r>
@@ -1782,7 +1297,7 @@
           <w:sz w:val="22"/>
           <w:szCs w:val="22"/>
         </w:rPr>
-        <w:t xml:space="preserve"> finally, the selection of one ₹ 1 coins solves the problem</w:t>
+        <w:t xml:space="preserve"> solves the problem</w:t>
       </w:r>
     </w:p>
     <w:p>
@@ -1805,16 +1320,7 @@
           <w:sz w:val="22"/>
           <w:szCs w:val="22"/>
         </w:rPr>
-        <w:t>Though, it seems to be working fine, for this count we need to pick only 4 coins. But if we slightly change the problem then the same approach may not be able to produce the same</w:t>
-      </w:r>
-      <w:r>
-        <w:rPr>
-          <w:rFonts w:ascii="Verdana" w:hAnsi="Verdana" w:cs="Verdana"/>
-          <w:color w:val="000000"/>
-          <w:sz w:val="22"/>
-          <w:szCs w:val="22"/>
-        </w:rPr>
-        <w:t xml:space="preserve"> optimum </w:t>
+        <w:t xml:space="preserve">Though, it seems to be working fine, for this count we need to pick only 4 coins. But if we slightly change the problem then the same approach may not be able to produce the same optimum </w:t>
       </w:r>
       <w:proofErr w:type="spellStart"/>
       <w:r>
@@ -1834,16 +1340,7 @@
           <w:sz w:val="22"/>
           <w:szCs w:val="22"/>
         </w:rPr>
-        <w:t xml:space="preserve"> the currency system, where we have coins of 1, 7, 10 value, counting coins for value 18 will be absolutely optimum but for count like 15, it may use more coins than necessary. For example, the greedy approach will use 10 + 1 + 1 + 1 + 1</w:t>
-      </w:r>
-      <w:r>
-        <w:rPr>
-          <w:rFonts w:ascii="Verdana" w:hAnsi="Verdana" w:cs="Verdana"/>
-          <w:color w:val="000000"/>
-          <w:sz w:val="22"/>
-          <w:szCs w:val="22"/>
-        </w:rPr>
-        <w:t xml:space="preserve"> + 1, total 6 coins. Whereas the same problem could be solved by using only 3 coins (7 + 7 + 1</w:t>
+        <w:t xml:space="preserve"> the currency system, where we have coins of 1, 7, 10 value, counting coins for value 18 will be absolutely optimum but for count like 15, it may use more coins than necessary. For example, the greedy approach will use 10 + 1 + 1 + 1 + 1 + 1, total 6 coins. Whereas the same problem could be solved by using only 3 coins (7 + 7 + </w:t>
       </w:r>
       <w:proofErr w:type="gramStart"/>
       <w:r>
@@ -1853,7 +1350,7 @@
           <w:sz w:val="22"/>
           <w:szCs w:val="22"/>
         </w:rPr>
-        <w:t>)Hence</w:t>
+        <w:t>1)Hence</w:t>
       </w:r>
       <w:proofErr w:type="gramEnd"/>
       <w:r>
@@ -1906,16 +1403,7 @@
           <w:sz w:val="22"/>
           <w:szCs w:val="22"/>
         </w:rPr>
-        <w:t xml:space="preserve">Most </w:t>
-      </w:r>
-      <w:r>
-        <w:rPr>
-          <w:rFonts w:ascii="Verdana" w:hAnsi="Verdana" w:cs="Verdana"/>
-          <w:color w:val="000000"/>
-          <w:sz w:val="22"/>
-          <w:szCs w:val="22"/>
-        </w:rPr>
-        <w:t>networking algorithms use the greedy approach. Here is a list of few of them −</w:t>
+        <w:t>Most networking algorithms use the greedy approach. Here is a list of few of them −</w:t>
       </w:r>
     </w:p>
     <w:p>
@@ -1971,7 +1459,6 @@
           <w:color w:val="000000"/>
         </w:rPr>
       </w:pPr>
-      <w:proofErr w:type="spellStart"/>
       <w:r>
         <w:rPr>
           <w:rFonts w:ascii="Verdana" w:hAnsi="Verdana" w:cs="Verdana"/>
@@ -1979,17 +1466,7 @@
           <w:sz w:val="21"/>
           <w:szCs w:val="21"/>
         </w:rPr>
-        <w:t>Kruskal's</w:t>
-      </w:r>
-      <w:proofErr w:type="spellEnd"/>
-      <w:r>
-        <w:rPr>
-          <w:rFonts w:ascii="Verdana" w:hAnsi="Verdana" w:cs="Verdana"/>
-          <w:color w:val="000000"/>
-          <w:sz w:val="21"/>
-          <w:szCs w:val="21"/>
-        </w:rPr>
-        <w:t xml:space="preserve"> Minimal Spanning Tree Algorithm</w:t>
+        <w:t>Kruskal's Minimal Spanning Tree Algorithm</w:t>
       </w:r>
     </w:p>
     <w:p>
@@ -2003,7 +1480,6 @@
           <w:color w:val="000000"/>
         </w:rPr>
       </w:pPr>
-      <w:proofErr w:type="spellStart"/>
       <w:r>
         <w:rPr>
           <w:rFonts w:ascii="Verdana" w:hAnsi="Verdana" w:cs="Verdana"/>
@@ -2012,17 +1488,7 @@
           <w:szCs w:val="21"/>
         </w:rPr>
         <w:lastRenderedPageBreak/>
-        <w:t>Dijkstra's</w:t>
-      </w:r>
-      <w:proofErr w:type="spellEnd"/>
-      <w:r>
-        <w:rPr>
-          <w:rFonts w:ascii="Verdana" w:hAnsi="Verdana" w:cs="Verdana"/>
-          <w:color w:val="000000"/>
-          <w:sz w:val="21"/>
-          <w:szCs w:val="21"/>
-        </w:rPr>
-        <w:t xml:space="preserve"> Minimal Spanning Tree Algorithm</w:t>
+        <w:t>Dijkstra's Minimal Spanning Tree Algorithm</w:t>
       </w:r>
     </w:p>
     <w:p>
@@ -2297,8 +1763,8 @@
 </file>
 
 <file path=word/numbering.xml><?xml version="1.0" encoding="utf-8"?>
-<w:numbering xmlns:wpc="http://schemas.microsoft.com/office/word/2010/wordprocessingCanvas" xmlns:mc="http://schemas.openxmlformats.org/markup-compatibility/2006" xmlns:o="urn:schemas-microsoft-com:office:office" xmlns:r="http://schemas.openxmlformats.org/officeDocument/2006/relationships" xmlns:m="http://schemas.openxmlformats.org/officeDocument/2006/math" xmlns:v="urn:schemas-microsoft-com:vml" xmlns:wp14="http://schemas.microsoft.com/office/word/2010/wordprocessingDrawing" xmlns:wp="http://schemas.openxmlformats.org/drawingml/2006/wordprocessingDrawing" xmlns:w10="urn:schemas-microsoft-com:office:word" xmlns:w="http://schemas.openxmlformats.org/wordprocessingml/2006/main" xmlns:w14="http://schemas.microsoft.com/office/word/2010/wordml" xmlns:w15="http://schemas.microsoft.com/office/word/2012/wordml" xmlns:wpg="http://schemas.microsoft.com/office/word/2010/wordprocessingGroup" xmlns:wpi="http://schemas.microsoft.com/office/word/2010/wordprocessingInk" xmlns:wne="http://schemas.microsoft.com/office/word/2006/wordml" xmlns:wps="http://schemas.microsoft.com/office/word/2010/wordprocessingShape" mc:Ignorable="w14 w15 wp14">
-  <w:abstractNum w:abstractNumId="0">
+<w:numbering xmlns:wpc="http://schemas.microsoft.com/office/word/2010/wordprocessingCanvas" xmlns:cx="http://schemas.microsoft.com/office/drawing/2014/chartex" xmlns:cx1="http://schemas.microsoft.com/office/drawing/2015/9/8/chartex" xmlns:cx2="http://schemas.microsoft.com/office/drawing/2015/10/21/chartex" xmlns:cx3="http://schemas.microsoft.com/office/drawing/2016/5/9/chartex" xmlns:cx4="http://schemas.microsoft.com/office/drawing/2016/5/10/chartex" xmlns:cx5="http://schemas.microsoft.com/office/drawing/2016/5/11/chartex" xmlns:cx6="http://schemas.microsoft.com/office/drawing/2016/5/12/chartex" xmlns:cx7="http://schemas.microsoft.com/office/drawing/2016/5/13/chartex" xmlns:cx8="http://schemas.microsoft.com/office/drawing/2016/5/14/chartex" xmlns:mc="http://schemas.openxmlformats.org/markup-compatibility/2006" xmlns:aink="http://schemas.microsoft.com/office/drawing/2016/ink" xmlns:am3d="http://schemas.microsoft.com/office/drawing/2017/model3d" xmlns:o="urn:schemas-microsoft-com:office:office" xmlns:r="http://schemas.openxmlformats.org/officeDocument/2006/relationships" xmlns:m="http://schemas.openxmlformats.org/officeDocument/2006/math" xmlns:v="urn:schemas-microsoft-com:vml" xmlns:wp14="http://schemas.microsoft.com/office/word/2010/wordprocessingDrawing" xmlns:wp="http://schemas.openxmlformats.org/drawingml/2006/wordprocessingDrawing" xmlns:w10="urn:schemas-microsoft-com:office:word" xmlns:w="http://schemas.openxmlformats.org/wordprocessingml/2006/main" xmlns:w14="http://schemas.microsoft.com/office/word/2010/wordml" xmlns:w15="http://schemas.microsoft.com/office/word/2012/wordml" xmlns:w16cex="http://schemas.microsoft.com/office/word/2018/wordml/cex" xmlns:w16cid="http://schemas.microsoft.com/office/word/2016/wordml/cid" xmlns:w16="http://schemas.microsoft.com/office/word/2018/wordml" xmlns:w16sdtdh="http://schemas.microsoft.com/office/word/2020/wordml/sdtdatahash" xmlns:w16se="http://schemas.microsoft.com/office/word/2015/wordml/symex" xmlns:wpg="http://schemas.microsoft.com/office/word/2010/wordprocessingGroup" xmlns:wpi="http://schemas.microsoft.com/office/word/2010/wordprocessingInk" xmlns:wne="http://schemas.microsoft.com/office/word/2006/wordml" xmlns:wps="http://schemas.microsoft.com/office/word/2010/wordprocessingShape" mc:Ignorable="w14 w15 w16se w16cid w16 w16cex w16sdtdh wp14">
+  <w:abstractNum w:abstractNumId="0" w15:restartNumberingAfterBreak="0">
     <w:nsid w:val="5922CB75"/>
     <w:multiLevelType w:val="multilevel"/>
     <w:tmpl w:val="5922CB75"/>
@@ -2447,7 +1913,7 @@
       </w:rPr>
     </w:lvl>
   </w:abstractNum>
-  <w:abstractNum w:abstractNumId="1">
+  <w:abstractNum w:abstractNumId="1" w15:restartNumberingAfterBreak="0">
     <w:nsid w:val="5922E00E"/>
     <w:multiLevelType w:val="multilevel"/>
     <w:tmpl w:val="5922E00E"/>
@@ -2606,7 +2072,7 @@
 </file>
 
 <file path=word/styles.xml><?xml version="1.0" encoding="utf-8"?>
-<w:styles xmlns:mc="http://schemas.openxmlformats.org/markup-compatibility/2006" xmlns:r="http://schemas.openxmlformats.org/officeDocument/2006/relationships" xmlns:w="http://schemas.openxmlformats.org/wordprocessingml/2006/main" xmlns:w14="http://schemas.microsoft.com/office/word/2010/wordml" xmlns:w15="http://schemas.microsoft.com/office/word/2012/wordml" mc:Ignorable="w14 w15">
+<w:styles xmlns:mc="http://schemas.openxmlformats.org/markup-compatibility/2006" xmlns:r="http://schemas.openxmlformats.org/officeDocument/2006/relationships" xmlns:w="http://schemas.openxmlformats.org/wordprocessingml/2006/main" xmlns:w14="http://schemas.microsoft.com/office/word/2010/wordml" xmlns:w15="http://schemas.microsoft.com/office/word/2012/wordml" xmlns:w16cex="http://schemas.microsoft.com/office/word/2018/wordml/cex" xmlns:w16cid="http://schemas.microsoft.com/office/word/2016/wordml/cid" xmlns:w16="http://schemas.microsoft.com/office/word/2018/wordml" xmlns:w16sdtdh="http://schemas.microsoft.com/office/word/2020/wordml/sdtdatahash" xmlns:w16se="http://schemas.microsoft.com/office/word/2015/wordml/symex" mc:Ignorable="w14 w15 w16se w16cid w16 w16cex w16sdtdh">
   <w:docDefaults>
     <w:rPrDefault>
       <w:rPr>
@@ -2620,7 +2086,7 @@
       </w:pPr>
     </w:pPrDefault>
   </w:docDefaults>
-  <w:latentStyles w:defLockedState="0" w:defUIPriority="0" w:defSemiHidden="0" w:defUnhideWhenUsed="0" w:defQFormat="0" w:count="371">
+  <w:latentStyles w:defLockedState="0" w:defUIPriority="0" w:defSemiHidden="0" w:defUnhideWhenUsed="0" w:defQFormat="0" w:count="376">
     <w:lsdException w:name="Normal" w:qFormat="1"/>
     <w:lsdException w:name="heading 1" w:qFormat="1"/>
     <w:lsdException w:name="heading 2" w:unhideWhenUsed="1" w:qFormat="1"/>
@@ -2639,7 +2105,8 @@
     <w:lsdException w:name="Emphasis" w:qFormat="1"/>
     <w:lsdException w:name="HTML Top of Form" w:semiHidden="1" w:uiPriority="99" w:unhideWhenUsed="1"/>
     <w:lsdException w:name="HTML Bottom of Form" w:semiHidden="1" w:uiPriority="99" w:unhideWhenUsed="1"/>
-    <w:lsdException w:name="Normal Table" w:semiHidden="1" w:unhideWhenUsed="1"/>
+    <w:lsdException w:name="HTML Keyboard" w:semiHidden="1" w:unhideWhenUsed="1"/>
+    <w:lsdException w:name="annotation subject" w:semiHidden="1" w:unhideWhenUsed="1"/>
     <w:lsdException w:name="No List" w:semiHidden="1" w:uiPriority="99" w:unhideWhenUsed="1"/>
     <w:lsdException w:name="Outline List 1" w:semiHidden="1" w:uiPriority="99" w:unhideWhenUsed="1"/>
     <w:lsdException w:name="Outline List 2" w:semiHidden="1" w:uiPriority="99" w:unhideWhenUsed="1"/>
@@ -2681,12 +2148,9 @@
     <w:lsdException w:name="Table Contemporary" w:semiHidden="1" w:unhideWhenUsed="1"/>
     <w:lsdException w:name="Table Elegant" w:semiHidden="1" w:unhideWhenUsed="1"/>
     <w:lsdException w:name="Table Professional" w:semiHidden="1" w:unhideWhenUsed="1"/>
-    <w:lsdException w:name="Table Subtle 1" w:semiHidden="1" w:unhideWhenUsed="1"/>
     <w:lsdException w:name="Table Subtle 2" w:semiHidden="1" w:unhideWhenUsed="1"/>
     <w:lsdException w:name="Table Web 1" w:semiHidden="1" w:unhideWhenUsed="1"/>
-    <w:lsdException w:name="Table Web 2" w:semiHidden="1" w:unhideWhenUsed="1"/>
-    <w:lsdException w:name="Table Web 3" w:semiHidden="1" w:unhideWhenUsed="1"/>
-    <w:lsdException w:name="Table Grid" w:semiHidden="1" w:unhideWhenUsed="1"/>
+    <w:lsdException w:name="Balloon Text" w:semiHidden="1" w:unhideWhenUsed="1"/>
     <w:lsdException w:name="Table Theme" w:semiHidden="1" w:unhideWhenUsed="1"/>
     <w:lsdException w:name="Placeholder Text" w:semiHidden="1" w:uiPriority="99"/>
     <w:lsdException w:name="No Spacing" w:uiPriority="99"/>
@@ -2903,6 +2367,11 @@
     <w:lsdException w:name="List Table 5 Dark Accent 6" w:uiPriority="50"/>
     <w:lsdException w:name="List Table 6 Colorful Accent 6" w:uiPriority="51"/>
     <w:lsdException w:name="List Table 7 Colorful Accent 6" w:uiPriority="52"/>
+    <w:lsdException w:name="Mention" w:semiHidden="1" w:uiPriority="99" w:unhideWhenUsed="1"/>
+    <w:lsdException w:name="Smart Hyperlink" w:semiHidden="1" w:uiPriority="99" w:unhideWhenUsed="1"/>
+    <w:lsdException w:name="Hashtag" w:semiHidden="1" w:uiPriority="99" w:unhideWhenUsed="1"/>
+    <w:lsdException w:name="Unresolved Mention" w:semiHidden="1" w:uiPriority="99" w:unhideWhenUsed="1"/>
+    <w:lsdException w:name="Smart Link" w:semiHidden="1" w:uiPriority="99" w:unhideWhenUsed="1"/>
   </w:latentStyles>
   <w:style w:type="paragraph" w:default="1" w:styleId="Normal">
     <w:name w:val="Normal"/>

--- a/ImpDocs/DataStructure.docx
+++ b/ImpDocs/DataStructure.docx
@@ -234,7 +234,7 @@
           <w:sz w:val="22"/>
           <w:szCs w:val="22"/>
         </w:rPr>
-        <w:t xml:space="preserve">) items of a store. If the application is to search an item, it has to search an item in 1 </w:t>
+        <w:t xml:space="preserve">) items of a store. If the application is to search an item, it </w:t>
       </w:r>
       <w:proofErr w:type="gramStart"/>
       <w:r>
@@ -244,9 +244,27 @@
           <w:sz w:val="22"/>
           <w:szCs w:val="22"/>
         </w:rPr>
-        <w:t>million(</w:t>
+        <w:t>has to</w:t>
       </w:r>
       <w:proofErr w:type="gramEnd"/>
+      <w:r>
+        <w:rPr>
+          <w:rFonts w:ascii="Verdana" w:hAnsi="Verdana" w:cs="Verdana"/>
+          <w:color w:val="000000"/>
+          <w:sz w:val="22"/>
+          <w:szCs w:val="22"/>
+        </w:rPr>
+        <w:t xml:space="preserve"> search an item in 1 </w:t>
+      </w:r>
+      <w:r>
+        <w:rPr>
+          <w:rFonts w:ascii="Verdana" w:hAnsi="Verdana" w:cs="Verdana"/>
+          <w:color w:val="000000"/>
+          <w:sz w:val="22"/>
+          <w:szCs w:val="22"/>
+        </w:rPr>
+        <w:t>million (</w:t>
+      </w:r>
       <w:r>
         <w:rPr>
           <w:rFonts w:ascii="Verdana" w:hAnsi="Verdana" w:cs="Verdana"/>
@@ -2106,6 +2124,7 @@
     <w:lsdException w:name="HTML Top of Form" w:semiHidden="1" w:uiPriority="99" w:unhideWhenUsed="1"/>
     <w:lsdException w:name="HTML Bottom of Form" w:semiHidden="1" w:uiPriority="99" w:unhideWhenUsed="1"/>
     <w:lsdException w:name="HTML Keyboard" w:semiHidden="1" w:unhideWhenUsed="1"/>
+    <w:lsdException w:name="Normal Table" w:semiHidden="1" w:unhideWhenUsed="1"/>
     <w:lsdException w:name="annotation subject" w:semiHidden="1" w:unhideWhenUsed="1"/>
     <w:lsdException w:name="No List" w:semiHidden="1" w:uiPriority="99" w:unhideWhenUsed="1"/>
     <w:lsdException w:name="Outline List 1" w:semiHidden="1" w:uiPriority="99" w:unhideWhenUsed="1"/>
@@ -2148,8 +2167,11 @@
     <w:lsdException w:name="Table Contemporary" w:semiHidden="1" w:unhideWhenUsed="1"/>
     <w:lsdException w:name="Table Elegant" w:semiHidden="1" w:unhideWhenUsed="1"/>
     <w:lsdException w:name="Table Professional" w:semiHidden="1" w:unhideWhenUsed="1"/>
+    <w:lsdException w:name="Table Subtle 1" w:semiHidden="1" w:unhideWhenUsed="1"/>
     <w:lsdException w:name="Table Subtle 2" w:semiHidden="1" w:unhideWhenUsed="1"/>
     <w:lsdException w:name="Table Web 1" w:semiHidden="1" w:unhideWhenUsed="1"/>
+    <w:lsdException w:name="Table Web 2" w:semiHidden="1" w:unhideWhenUsed="1"/>
+    <w:lsdException w:name="Table Web 3" w:semiHidden="1" w:unhideWhenUsed="1"/>
     <w:lsdException w:name="Balloon Text" w:semiHidden="1" w:unhideWhenUsed="1"/>
     <w:lsdException w:name="Table Theme" w:semiHidden="1" w:unhideWhenUsed="1"/>
     <w:lsdException w:name="Placeholder Text" w:semiHidden="1" w:uiPriority="99"/>
